--- a/resume/resume.docx
+++ b/resume/resume.docx
@@ -25,7 +25,6 @@
           <w:rFonts w:ascii="Times New Roman" w:hAnsi="Times New Roman" w:cs="Times New Roman"/>
         </w:rPr>
       </w:pPr>
-      <w:bookmarkStart w:id="0" w:name="_GoBack"/>
       <w:r>
         <w:rPr>
           <w:rFonts w:ascii="Times New Roman" w:hAnsi="Times New Roman" w:cs="Times New Roman"/>
@@ -145,8 +144,83 @@
         <w:rPr>
           <w:rFonts w:ascii="Times New Roman" w:hAnsi="Times New Roman" w:cs="Times New Roman"/>
         </w:rPr>
-        <w:t xml:space="preserve"> old. My major is software engineering, and I will graduate next June.</w:t>
-      </w:r>
+        <w:t xml:space="preserve"> old.</w:t>
+      </w:r>
+      <w:r>
+        <w:rPr>
+          <w:rFonts w:ascii="Times New Roman" w:hAnsi="Times New Roman" w:cs="Times New Roman"/>
+          <w:szCs w:val="21"/>
+        </w:rPr>
+        <w:t xml:space="preserve"> </w:t>
+      </w:r>
+      <w:r>
+        <w:rPr>
+          <w:rFonts w:ascii="Times New Roman" w:hAnsi="Times New Roman" w:cs="Times New Roman"/>
+          <w:color w:val="333333"/>
+          <w:szCs w:val="21"/>
+          <w:shd w:val="clear" w:color="auto" w:fill="F7F8FA"/>
+        </w:rPr>
+        <w:t>I</w:t>
+      </w:r>
+      <w:r>
+        <w:rPr>
+          <w:rFonts w:ascii="Times New Roman" w:hAnsi="Times New Roman" w:cs="Times New Roman"/>
+          <w:szCs w:val="21"/>
+        </w:rPr>
+        <w:t xml:space="preserve"> want to apply for the position of Java develo</w:t>
+      </w:r>
+      <w:r>
+        <w:rPr>
+          <w:rFonts w:ascii="Times New Roman" w:hAnsi="Times New Roman" w:cs="Times New Roman"/>
+          <w:color w:val="333333"/>
+          <w:szCs w:val="21"/>
+          <w:shd w:val="clear" w:color="auto" w:fill="F7F8FA"/>
+        </w:rPr>
+        <w:t xml:space="preserve">pment </w:t>
+      </w:r>
+      <w:proofErr w:type="spellStart"/>
+      <w:proofErr w:type="gramStart"/>
+      <w:r>
+        <w:rPr>
+          <w:rFonts w:ascii="Times New Roman" w:hAnsi="Times New Roman" w:cs="Times New Roman"/>
+          <w:color w:val="333333"/>
+          <w:szCs w:val="21"/>
+          <w:shd w:val="clear" w:color="auto" w:fill="F7F8FA"/>
+        </w:rPr>
+        <w:t>intern</w:t>
+      </w:r>
+      <w:r>
+        <w:rPr>
+          <w:rFonts w:ascii="Times New Roman" w:hAnsi="Times New Roman" w:cs="Times New Roman"/>
+          <w:color w:val="333333"/>
+          <w:szCs w:val="21"/>
+          <w:shd w:val="clear" w:color="auto" w:fill="F7F8FA"/>
+        </w:rPr>
+        <w:t>.</w:t>
+      </w:r>
+      <w:r>
+        <w:rPr>
+          <w:rFonts w:ascii="Times New Roman" w:hAnsi="Times New Roman" w:cs="Times New Roman"/>
+          <w:szCs w:val="21"/>
+        </w:rPr>
+        <w:t>M</w:t>
+      </w:r>
+      <w:r>
+        <w:rPr>
+          <w:rFonts w:ascii="Times New Roman" w:hAnsi="Times New Roman" w:cs="Times New Roman"/>
+        </w:rPr>
+        <w:t>y</w:t>
+      </w:r>
+      <w:proofErr w:type="spellEnd"/>
+      <w:proofErr w:type="gramEnd"/>
+      <w:r>
+        <w:rPr>
+          <w:rFonts w:ascii="Times New Roman" w:hAnsi="Times New Roman" w:cs="Times New Roman"/>
+        </w:rPr>
+        <w:t xml:space="preserve"> major is software engineering, and I will graduate next June.</w:t>
+      </w:r>
+      <w:bookmarkStart w:id="0" w:name="_GoBack"/>
+      <w:bookmarkEnd w:id="0"/>
     </w:p>
     <w:p>
       <w:pPr>
@@ -257,17 +331,7 @@
           <w:szCs w:val="20"/>
           <w:shd w:val="clear" w:color="auto" w:fill="F7F8FA"/>
         </w:rPr>
-        <w:t xml:space="preserve"> </w:t>
-      </w:r>
-      <w:r>
-        <w:rPr>
-          <w:rFonts w:ascii="Times New Roman" w:hAnsi="Times New Roman" w:cs="Times New Roman"/>
-          <w:color w:val="333333"/>
-          <w:sz w:val="20"/>
-          <w:szCs w:val="20"/>
-          <w:shd w:val="clear" w:color="auto" w:fill="F7F8FA"/>
-        </w:rPr>
-        <w:t xml:space="preserve">I am very helpful and used to be a member of the youth </w:t>
+        <w:t xml:space="preserve"> I am very helpful and used to be a member of the youth </w:t>
       </w:r>
       <w:proofErr w:type="gramStart"/>
       <w:r>
@@ -331,7 +395,6 @@
         </w:rPr>
         <w:t>Thank you for your attention!</w:t>
       </w:r>
-      <w:bookmarkEnd w:id="0"/>
     </w:p>
     <w:sectPr>
       <w:pgSz w:w="11906" w:h="16838"/>
